--- a/Mig/Template/VISA.GUARANT.docx
+++ b/Mig/Template/VISA.GUARANT.docx
@@ -29,13 +29,51 @@
                 <w:b/>
               </w:rPr>
             </w:pPr>
-            <w:bookmarkStart w:id="0" w:name="_GoBack"/>
-            <w:bookmarkEnd w:id="0"/>
-            <w:r>
-              <w:rPr>
-                <w:b/>
-              </w:rPr>
-              <w:t>Министерство образования и науки РФ</w:t>
+            <w:r>
+              <w:rPr>
+                <w:b/>
+              </w:rPr>
+              <w:t>Министерство</w:t>
+            </w:r>
+            <w:r>
+              <w:rPr>
+                <w:b/>
+              </w:rPr>
+              <w:t xml:space="preserve"> науки и </w:t>
+            </w:r>
+          </w:p>
+          <w:p>
+            <w:pPr>
+              <w:jc w:val="center"/>
+              <w:rPr>
+                <w:b/>
+              </w:rPr>
+            </w:pPr>
+            <w:r>
+              <w:rPr>
+                <w:b/>
+              </w:rPr>
+              <w:t>высшего</w:t>
+            </w:r>
+            <w:r>
+              <w:rPr>
+                <w:b/>
+              </w:rPr>
+              <w:t xml:space="preserve"> образования</w:t>
+            </w:r>
+          </w:p>
+          <w:p>
+            <w:pPr>
+              <w:jc w:val="center"/>
+              <w:rPr>
+                <w:b/>
+              </w:rPr>
+            </w:pPr>
+            <w:r>
+              <w:rPr>
+                <w:b/>
+              </w:rPr>
+              <w:t>Российской Федерации</w:t>
             </w:r>
           </w:p>
           <w:p>
@@ -49,25 +87,7 @@
               <w:rPr>
                 <w:sz w:val="20"/>
               </w:rPr>
-              <w:t>Федеральное г</w:t>
-            </w:r>
-            <w:r>
-              <w:rPr>
-                <w:sz w:val="20"/>
-              </w:rPr>
-              <w:t>осударственное</w:t>
-            </w:r>
-            <w:r>
-              <w:rPr>
-                <w:sz w:val="20"/>
-              </w:rPr>
-              <w:t xml:space="preserve"> бюджетное</w:t>
-            </w:r>
-            <w:r>
-              <w:rPr>
-                <w:sz w:val="20"/>
-              </w:rPr>
-              <w:t xml:space="preserve"> образовательное учреждение высшего образования</w:t>
+              <w:t>Федеральное государственное бюджетное образовательное учреждение высшего образования</w:t>
             </w:r>
           </w:p>
           <w:p>
@@ -95,25 +115,7 @@
               <w:rPr>
                 <w:b/>
               </w:rPr>
-              <w:t>у</w:t>
-            </w:r>
-            <w:r>
-              <w:rPr>
-                <w:b/>
-              </w:rPr>
-              <w:t>ниверситет</w:t>
-            </w:r>
-            <w:r>
-              <w:rPr>
-                <w:b/>
-              </w:rPr>
-              <w:t xml:space="preserve"> имени Александра Григорьевича и Николая Григорьевича Столетовых</w:t>
-            </w:r>
-            <w:r>
-              <w:rPr>
-                <w:b/>
-              </w:rPr>
-              <w:t>»</w:t>
+              <w:t>университет имени Александра Григорьевича и Николая Григорьевича Столетовых»</w:t>
             </w:r>
           </w:p>
           <w:p>
@@ -161,33 +163,35 @@
               <w:rPr>
                 <w:sz w:val="18"/>
               </w:rPr>
-              <w:t>600000, Владимир,  ул. Горького, 87</w:t>
-            </w:r>
-          </w:p>
-          <w:p>
-            <w:pPr>
-              <w:jc w:val="center"/>
-              <w:rPr>
-                <w:sz w:val="18"/>
-              </w:rPr>
-            </w:pPr>
-            <w:r>
-              <w:rPr>
-                <w:sz w:val="18"/>
-              </w:rPr>
-              <w:t>Тел. (4922) 47-</w:t>
-            </w:r>
-            <w:r>
-              <w:rPr>
-                <w:sz w:val="18"/>
-              </w:rPr>
-              <w:t>76</w:t>
-            </w:r>
-            <w:r>
-              <w:rPr>
-                <w:sz w:val="18"/>
-              </w:rPr>
-              <w:t>-83</w:t>
+              <w:t xml:space="preserve">600000, </w:t>
+            </w:r>
+            <w:proofErr w:type="gramStart"/>
+            <w:r>
+              <w:rPr>
+                <w:sz w:val="18"/>
+              </w:rPr>
+              <w:t>Владимир,  ул.</w:t>
+            </w:r>
+            <w:proofErr w:type="gramEnd"/>
+            <w:r>
+              <w:rPr>
+                <w:sz w:val="18"/>
+              </w:rPr>
+              <w:t xml:space="preserve"> Горького, 87</w:t>
+            </w:r>
+          </w:p>
+          <w:p>
+            <w:pPr>
+              <w:jc w:val="center"/>
+              <w:rPr>
+                <w:sz w:val="18"/>
+              </w:rPr>
+            </w:pPr>
+            <w:r>
+              <w:rPr>
+                <w:sz w:val="18"/>
+              </w:rPr>
+              <w:t>Тел. (4922) 47-76-83</w:t>
             </w:r>
           </w:p>
           <w:p>
@@ -218,7 +222,6 @@
               <w:jc w:val="center"/>
               <w:rPr>
                 <w:sz w:val="18"/>
-                <w:lang w:val="en-US"/>
               </w:rPr>
             </w:pPr>
             <w:r>
@@ -233,7 +236,65 @@
                 <w:sz w:val="18"/>
                 <w:lang w:val="en-US"/>
               </w:rPr>
-              <w:t>Email: interc.dpt@gmail.com</w:t>
+              <w:t>Email</w:t>
+            </w:r>
+            <w:r>
+              <w:rPr>
+                <w:sz w:val="18"/>
+              </w:rPr>
+              <w:t xml:space="preserve">: </w:t>
+            </w:r>
+            <w:proofErr w:type="spellStart"/>
+            <w:r>
+              <w:rPr>
+                <w:sz w:val="18"/>
+                <w:lang w:val="en-US"/>
+              </w:rPr>
+              <w:t>interc</w:t>
+            </w:r>
+            <w:proofErr w:type="spellEnd"/>
+            <w:r>
+              <w:rPr>
+                <w:sz w:val="18"/>
+              </w:rPr>
+              <w:t>.</w:t>
+            </w:r>
+            <w:proofErr w:type="spellStart"/>
+            <w:r>
+              <w:rPr>
+                <w:sz w:val="18"/>
+                <w:lang w:val="en-US"/>
+              </w:rPr>
+              <w:t>dpt</w:t>
+            </w:r>
+            <w:proofErr w:type="spellEnd"/>
+            <w:r>
+              <w:rPr>
+                <w:sz w:val="18"/>
+              </w:rPr>
+              <w:t>@</w:t>
+            </w:r>
+            <w:proofErr w:type="spellStart"/>
+            <w:r>
+              <w:rPr>
+                <w:sz w:val="18"/>
+                <w:lang w:val="en-US"/>
+              </w:rPr>
+              <w:t>gmail</w:t>
+            </w:r>
+            <w:proofErr w:type="spellEnd"/>
+            <w:r>
+              <w:rPr>
+                <w:sz w:val="18"/>
+              </w:rPr>
+              <w:t>.</w:t>
+            </w:r>
+            <w:r>
+              <w:rPr>
+                <w:sz w:val="18"/>
+                <w:lang w:val="en-US"/>
+              </w:rPr>
+              <w:t>com</w:t>
             </w:r>
           </w:p>
           <w:p>
@@ -296,9 +357,15 @@
             <w:r>
               <w:rPr>
                 <w:sz w:val="18"/>
-                <w:lang w:val="en-US"/>
-              </w:rPr>
-              <w:t xml:space="preserve"> № </w:t>
+              </w:rPr>
+              <w:t xml:space="preserve"> </w:t>
+            </w:r>
+            <w:r>
+              <w:rPr>
+                <w:sz w:val="18"/>
+                <w:lang w:val="en-US"/>
+              </w:rPr>
+              <w:t xml:space="preserve">№ </w:t>
             </w:r>
             <w:r>
               <w:rPr>
@@ -379,13 +446,11 @@
               <w:jc w:val="center"/>
               <w:rPr>
                 <w:szCs w:val="24"/>
-                <w:lang w:val="en-US"/>
-              </w:rPr>
-            </w:pPr>
-            <w:r>
-              <w:rPr>
-                <w:szCs w:val="24"/>
-                <w:lang w:val="en-US"/>
+              </w:rPr>
+            </w:pPr>
+            <w:r>
+              <w:rPr>
+                <w:szCs w:val="24"/>
               </w:rPr>
               <w:t xml:space="preserve"> </w:t>
             </w:r>
@@ -511,7 +576,7 @@
         </w:rPr>
         <w:t xml:space="preserve">инского обеспечения </w:t>
       </w:r>
-      <w:bookmarkStart w:id="1" w:name="p1"/>
+      <w:bookmarkStart w:id="0" w:name="p1"/>
       <w:r>
         <w:rPr>
           <w:szCs w:val="24"/>
@@ -543,7 +608,7 @@
         </w:rPr>
         <w:t>&gt;</w:t>
       </w:r>
-      <w:bookmarkEnd w:id="1"/>
+      <w:bookmarkEnd w:id="0"/>
       <w:r>
         <w:rPr>
           <w:szCs w:val="24"/>
@@ -574,12 +639,6 @@
         <w:gridCol w:w="2268"/>
       </w:tblGrid>
       <w:tr>
-        <w:tblPrEx>
-          <w:tblCellMar>
-            <w:top w:w="0" w:type="dxa"/>
-            <w:bottom w:w="0" w:type="dxa"/>
-          </w:tblCellMar>
-        </w:tblPrEx>
         <w:trPr>
           <w:trHeight w:val="570"/>
         </w:trPr>
@@ -718,12 +777,6 @@
         </w:tc>
       </w:tr>
       <w:tr>
-        <w:tblPrEx>
-          <w:tblCellMar>
-            <w:top w:w="0" w:type="dxa"/>
-            <w:bottom w:w="0" w:type="dxa"/>
-          </w:tblCellMar>
-        </w:tblPrEx>
         <w:trPr>
           <w:trHeight w:val="1218"/>
         </w:trPr>
@@ -742,7 +795,7 @@
                 <w:lang w:val="en-US"/>
               </w:rPr>
             </w:pPr>
-            <w:bookmarkStart w:id="2" w:name="fio"/>
+            <w:bookmarkStart w:id="1" w:name="fio"/>
             <w:r>
               <w:rPr>
                 <w:szCs w:val="28"/>
@@ -750,7 +803,7 @@
               </w:rPr>
               <w:t>&lt;#FIO&gt;</w:t>
             </w:r>
-            <w:bookmarkEnd w:id="2"/>
+            <w:bookmarkEnd w:id="1"/>
           </w:p>
         </w:tc>
         <w:tc>
@@ -768,7 +821,7 @@
                 <w:lang w:val="en-US"/>
               </w:rPr>
             </w:pPr>
-            <w:bookmarkStart w:id="3" w:name="nat"/>
+            <w:bookmarkStart w:id="2" w:name="nat"/>
             <w:r>
               <w:rPr>
                 <w:szCs w:val="24"/>
@@ -776,7 +829,7 @@
               </w:rPr>
               <w:t>&lt;#NAT&gt;</w:t>
             </w:r>
-            <w:bookmarkEnd w:id="3"/>
+            <w:bookmarkEnd w:id="2"/>
           </w:p>
         </w:tc>
         <w:tc>
@@ -799,7 +852,7 @@
               </w:rPr>
               <w:t xml:space="preserve">№ </w:t>
             </w:r>
-            <w:bookmarkStart w:id="4" w:name="pass"/>
+            <w:bookmarkStart w:id="3" w:name="pass"/>
             <w:r>
               <w:rPr>
                 <w:szCs w:val="24"/>
@@ -819,7 +872,7 @@
               </w:rPr>
               <w:t>&gt;</w:t>
             </w:r>
-            <w:bookmarkEnd w:id="4"/>
+            <w:bookmarkEnd w:id="3"/>
           </w:p>
           <w:p>
             <w:pPr>
@@ -843,7 +896,7 @@
               </w:rPr>
               <w:t xml:space="preserve"> </w:t>
             </w:r>
-            <w:bookmarkStart w:id="5" w:name="pfrom"/>
+            <w:bookmarkStart w:id="4" w:name="pfrom"/>
             <w:r>
               <w:rPr>
                 <w:szCs w:val="24"/>
@@ -863,64 +916,64 @@
               </w:rPr>
               <w:t>&gt;</w:t>
             </w:r>
+            <w:bookmarkEnd w:id="4"/>
+            <w:r>
+              <w:rPr>
+                <w:szCs w:val="24"/>
+              </w:rPr>
+              <w:t xml:space="preserve">г. </w:t>
+            </w:r>
+            <w:r>
+              <w:rPr>
+                <w:szCs w:val="24"/>
+              </w:rPr>
+              <w:t xml:space="preserve"> </w:t>
+            </w:r>
+            <w:r>
+              <w:rPr>
+                <w:szCs w:val="24"/>
+              </w:rPr>
+              <w:t>д</w:t>
+            </w:r>
+            <w:r>
+              <w:rPr>
+                <w:szCs w:val="24"/>
+              </w:rPr>
+              <w:t>ействителен</w:t>
+            </w:r>
+            <w:r>
+              <w:rPr>
+                <w:szCs w:val="24"/>
+              </w:rPr>
+              <w:t xml:space="preserve"> </w:t>
+            </w:r>
+            <w:r>
+              <w:rPr>
+                <w:szCs w:val="24"/>
+              </w:rPr>
+              <w:t xml:space="preserve">до </w:t>
+            </w:r>
+            <w:bookmarkStart w:id="5" w:name="ptill"/>
+            <w:r>
+              <w:rPr>
+                <w:szCs w:val="24"/>
+              </w:rPr>
+              <w:t>&lt;#</w:t>
+            </w:r>
+            <w:r>
+              <w:rPr>
+                <w:szCs w:val="24"/>
+                <w:lang w:val="en-US"/>
+              </w:rPr>
+              <w:t>PTILL</w:t>
+            </w:r>
+            <w:r>
+              <w:rPr>
+                <w:szCs w:val="24"/>
+              </w:rPr>
+              <w:t>&gt;</w:t>
+            </w:r>
             <w:bookmarkEnd w:id="5"/>
-            <w:r>
-              <w:rPr>
-                <w:szCs w:val="24"/>
-              </w:rPr>
-              <w:t xml:space="preserve">г. </w:t>
-            </w:r>
-            <w:r>
-              <w:rPr>
-                <w:szCs w:val="24"/>
-              </w:rPr>
-              <w:t xml:space="preserve"> </w:t>
-            </w:r>
-            <w:r>
-              <w:rPr>
-                <w:szCs w:val="24"/>
-              </w:rPr>
-              <w:t>д</w:t>
-            </w:r>
-            <w:r>
-              <w:rPr>
-                <w:szCs w:val="24"/>
-              </w:rPr>
-              <w:t>ействителен</w:t>
-            </w:r>
-            <w:r>
-              <w:rPr>
-                <w:szCs w:val="24"/>
-              </w:rPr>
-              <w:t xml:space="preserve"> </w:t>
-            </w:r>
-            <w:r>
-              <w:rPr>
-                <w:szCs w:val="24"/>
-              </w:rPr>
-              <w:t xml:space="preserve">до </w:t>
-            </w:r>
-            <w:bookmarkStart w:id="6" w:name="ptill"/>
-            <w:r>
-              <w:rPr>
-                <w:szCs w:val="24"/>
-              </w:rPr>
-              <w:t>&lt;#</w:t>
-            </w:r>
-            <w:r>
-              <w:rPr>
-                <w:szCs w:val="24"/>
-                <w:lang w:val="en-US"/>
-              </w:rPr>
-              <w:t>PTILL</w:t>
-            </w:r>
-            <w:r>
-              <w:rPr>
-                <w:szCs w:val="24"/>
-              </w:rPr>
-              <w:t>&gt;</w:t>
-            </w:r>
-            <w:bookmarkEnd w:id="6"/>
             <w:r>
               <w:rPr>
                 <w:szCs w:val="24"/>
@@ -965,7 +1018,7 @@
               </w:rPr>
               <w:t xml:space="preserve"> </w:t>
             </w:r>
-            <w:bookmarkStart w:id="7" w:name="med"/>
+            <w:bookmarkStart w:id="6" w:name="med"/>
             <w:r>
               <w:rPr>
                 <w:color w:val="FF0000"/>
@@ -974,7 +1027,7 @@
               </w:rPr>
               <w:t>&lt;#MED&gt;</w:t>
             </w:r>
-            <w:bookmarkEnd w:id="7"/>
+            <w:bookmarkEnd w:id="6"/>
           </w:p>
         </w:tc>
       </w:tr>
@@ -1028,7 +1081,7 @@
         </w:rPr>
         <w:t xml:space="preserve">на период </w:t>
       </w:r>
-      <w:bookmarkStart w:id="8" w:name="p2"/>
+      <w:bookmarkStart w:id="7" w:name="p2"/>
       <w:r>
         <w:rPr>
           <w:szCs w:val="24"/>
@@ -1048,7 +1101,7 @@
         </w:rPr>
         <w:t>2&gt;</w:t>
       </w:r>
-      <w:bookmarkEnd w:id="8"/>
+      <w:bookmarkEnd w:id="7"/>
       <w:r>
         <w:rPr>
           <w:szCs w:val="24"/>
@@ -1142,7 +1195,7 @@
         </w:rPr>
         <w:t xml:space="preserve">Проживание по адресу: </w:t>
       </w:r>
-      <w:bookmarkStart w:id="9" w:name="addr"/>
+      <w:bookmarkStart w:id="8" w:name="addr"/>
       <w:r>
         <w:rPr>
           <w:szCs w:val="24"/>
@@ -1150,7 +1203,7 @@
         </w:rPr>
         <w:t>&lt;#ADDR&gt;</w:t>
       </w:r>
-      <w:bookmarkEnd w:id="9"/>
+      <w:bookmarkEnd w:id="8"/>
       <w:r>
         <w:rPr>
           <w:szCs w:val="24"/>
@@ -1248,13 +1301,22 @@
               <w:pStyle w:val="1"/>
             </w:pPr>
             <w:r>
-              <w:t xml:space="preserve">А. А. </w:t>
-            </w:r>
-            <w:proofErr w:type="spellStart"/>
-            <w:r>
-              <w:t>Котяшкина</w:t>
-            </w:r>
-            <w:proofErr w:type="spellEnd"/>
+              <w:t>Е</w:t>
+            </w:r>
+            <w:r>
+              <w:t xml:space="preserve">. </w:t>
+            </w:r>
+            <w:r>
+              <w:t>В</w:t>
+            </w:r>
+            <w:r>
+              <w:t xml:space="preserve">. </w:t>
+            </w:r>
+            <w:r>
+              <w:t>Вахромеева</w:t>
+            </w:r>
+            <w:bookmarkStart w:id="9" w:name="_GoBack"/>
+            <w:bookmarkEnd w:id="9"/>
           </w:p>
         </w:tc>
       </w:tr>
@@ -1445,6 +1507,50 @@
     <w:lsdException w:name="Subtitle" w:qFormat="1"/>
     <w:lsdException w:name="Strong" w:qFormat="1"/>
     <w:lsdException w:name="Emphasis" w:qFormat="1"/>
+    <w:lsdException w:name="Normal Table" w:semiHidden="1" w:unhideWhenUsed="1"/>
+    <w:lsdException w:name="Table Simple 1" w:semiHidden="1" w:unhideWhenUsed="1"/>
+    <w:lsdException w:name="Table Simple 2" w:semiHidden="1" w:unhideWhenUsed="1"/>
+    <w:lsdException w:name="Table Simple 3" w:semiHidden="1" w:unhideWhenUsed="1"/>
+    <w:lsdException w:name="Table Classic 1" w:semiHidden="1" w:unhideWhenUsed="1"/>
+    <w:lsdException w:name="Table Classic 2" w:semiHidden="1" w:unhideWhenUsed="1"/>
+    <w:lsdException w:name="Table Classic 3" w:semiHidden="1" w:unhideWhenUsed="1"/>
+    <w:lsdException w:name="Table Classic 4" w:semiHidden="1" w:unhideWhenUsed="1"/>
+    <w:lsdException w:name="Table Colorful 1" w:semiHidden="1" w:unhideWhenUsed="1"/>
+    <w:lsdException w:name="Table Colorful 2" w:semiHidden="1" w:unhideWhenUsed="1"/>
+    <w:lsdException w:name="Table Colorful 3" w:semiHidden="1" w:unhideWhenUsed="1"/>
+    <w:lsdException w:name="Table Columns 1" w:semiHidden="1" w:unhideWhenUsed="1"/>
+    <w:lsdException w:name="Table Columns 2" w:semiHidden="1" w:unhideWhenUsed="1"/>
+    <w:lsdException w:name="Table Columns 3" w:semiHidden="1" w:unhideWhenUsed="1"/>
+    <w:lsdException w:name="Table Columns 4" w:semiHidden="1" w:unhideWhenUsed="1"/>
+    <w:lsdException w:name="Table Columns 5" w:semiHidden="1" w:unhideWhenUsed="1"/>
+    <w:lsdException w:name="Table Grid 1" w:semiHidden="1" w:unhideWhenUsed="1"/>
+    <w:lsdException w:name="Table Grid 2" w:semiHidden="1" w:unhideWhenUsed="1"/>
+    <w:lsdException w:name="Table Grid 3" w:semiHidden="1" w:unhideWhenUsed="1"/>
+    <w:lsdException w:name="Table Grid 4" w:semiHidden="1" w:unhideWhenUsed="1"/>
+    <w:lsdException w:name="Table Grid 5" w:semiHidden="1" w:unhideWhenUsed="1"/>
+    <w:lsdException w:name="Table Grid 6" w:semiHidden="1" w:unhideWhenUsed="1"/>
+    <w:lsdException w:name="Table Grid 7" w:semiHidden="1" w:unhideWhenUsed="1"/>
+    <w:lsdException w:name="Table Grid 8" w:semiHidden="1" w:unhideWhenUsed="1"/>
+    <w:lsdException w:name="Table List 1" w:semiHidden="1" w:unhideWhenUsed="1"/>
+    <w:lsdException w:name="Table List 2" w:semiHidden="1" w:unhideWhenUsed="1"/>
+    <w:lsdException w:name="Table List 3" w:semiHidden="1" w:unhideWhenUsed="1"/>
+    <w:lsdException w:name="Table List 4" w:semiHidden="1" w:unhideWhenUsed="1"/>
+    <w:lsdException w:name="Table List 5" w:semiHidden="1" w:unhideWhenUsed="1"/>
+    <w:lsdException w:name="Table List 6" w:semiHidden="1" w:unhideWhenUsed="1"/>
+    <w:lsdException w:name="Table List 7" w:semiHidden="1" w:unhideWhenUsed="1"/>
+    <w:lsdException w:name="Table List 8" w:semiHidden="1" w:unhideWhenUsed="1"/>
+    <w:lsdException w:name="Table 3D effects 1" w:semiHidden="1" w:unhideWhenUsed="1"/>
+    <w:lsdException w:name="Table 3D effects 2" w:semiHidden="1" w:unhideWhenUsed="1"/>
+    <w:lsdException w:name="Table 3D effects 3" w:semiHidden="1" w:unhideWhenUsed="1"/>
+    <w:lsdException w:name="Table Contemporary" w:semiHidden="1" w:unhideWhenUsed="1"/>
+    <w:lsdException w:name="Table Elegant" w:semiHidden="1" w:unhideWhenUsed="1"/>
+    <w:lsdException w:name="Table Professional" w:semiHidden="1" w:unhideWhenUsed="1"/>
+    <w:lsdException w:name="Table Subtle 1" w:semiHidden="1" w:unhideWhenUsed="1"/>
+    <w:lsdException w:name="Table Subtle 2" w:semiHidden="1" w:unhideWhenUsed="1"/>
+    <w:lsdException w:name="Table Web 1" w:semiHidden="1" w:unhideWhenUsed="1"/>
+    <w:lsdException w:name="Table Web 2" w:semiHidden="1" w:unhideWhenUsed="1"/>
+    <w:lsdException w:name="Table Web 3" w:semiHidden="1" w:unhideWhenUsed="1"/>
+    <w:lsdException w:name="Table Theme" w:semiHidden="1" w:unhideWhenUsed="1"/>
     <w:lsdException w:name="Placeholder Text" w:semiHidden="1" w:uiPriority="99"/>
     <w:lsdException w:name="No Spacing" w:uiPriority="1" w:qFormat="1"/>
     <w:lsdException w:name="Light Shading" w:uiPriority="60"/>
@@ -1685,11 +1791,15 @@
   </w:style>
   <w:style w:type="character" w:default="1" w:styleId="a0">
     <w:name w:val="Default Paragraph Font"/>
+    <w:uiPriority w:val="1"/>
     <w:semiHidden/>
+    <w:unhideWhenUsed/>
   </w:style>
   <w:style w:type="table" w:default="1" w:styleId="a1">
     <w:name w:val="Normal Table"/>
+    <w:uiPriority w:val="99"/>
     <w:semiHidden/>
+    <w:unhideWhenUsed/>
     <w:tblPr>
       <w:tblInd w:w="0" w:type="dxa"/>
       <w:tblCellMar>
@@ -1702,7 +1812,9 @@
   </w:style>
   <w:style w:type="numbering" w:default="1" w:styleId="a2">
     <w:name w:val="No List"/>
+    <w:uiPriority w:val="99"/>
     <w:semiHidden/>
+    <w:unhideWhenUsed/>
   </w:style>
   <w:style w:type="paragraph" w:styleId="a3">
     <w:name w:val="Body Text"/>
